--- a/Bai tap ve nha/Buoi1/BTVN_buoi1.docx
+++ b/Bai tap ve nha/Buoi1/BTVN_buoi1.docx
@@ -16,19 +16,6 @@
           <w:lang w:val="vi-VN"/>
         </w:rPr>
         <w:t>.</w:t>
-      </w:r>
-    </w:p>
-    <w:p>
-      <w:pPr>
-        <w:rPr>
-          <w:lang w:val="vi-VN"/>
-        </w:rPr>
-      </w:pPr>
-      <w:r>
-        <w:rPr>
-          <w:lang w:val="vi-VN"/>
-        </w:rPr>
-        <w:t>Lưu đồ thuật toán:</w:t>
       </w:r>
     </w:p>
     <w:p>
@@ -67,179 +54,6 @@
                 <pic:pic xmlns:pic="http://schemas.openxmlformats.org/drawingml/2006/picture">
                   <pic:nvPicPr>
                     <pic:cNvPr id="1573090259" name=""/>
-                    <pic:cNvPicPr/>
-                  </pic:nvPicPr>
-                  <pic:blipFill>
-                    <a:blip r:embed="rId4"/>
-                    <a:stretch>
-                      <a:fillRect/>
-                    </a:stretch>
-                  </pic:blipFill>
-                  <pic:spPr>
-                    <a:xfrm>
-                      <a:off x="0" y="0"/>
-                      <a:ext cx="5760720" cy="3240405"/>
-                    </a:xfrm>
-                    <a:prstGeom prst="rect">
-                      <a:avLst/>
-                    </a:prstGeom>
-                  </pic:spPr>
-                </pic:pic>
-              </a:graphicData>
-            </a:graphic>
-          </wp:inline>
-        </w:drawing>
-      </w:r>
-    </w:p>
-    <w:p>
-      <w:pPr>
-        <w:rPr>
-          <w:lang w:val="vi-VN"/>
-        </w:rPr>
-      </w:pPr>
-      <w:r>
-        <w:rPr>
-          <w:lang w:val="vi-VN"/>
-        </w:rPr>
-        <w:t xml:space="preserve">2. </w:t>
-      </w:r>
-    </w:p>
-    <w:p>
-      <w:pPr>
-        <w:rPr>
-          <w:lang w:val="vi-VN"/>
-        </w:rPr>
-      </w:pPr>
-      <w:r>
-        <w:rPr>
-          <w:lang w:val="vi-VN"/>
-        </w:rPr>
-        <w:t>Lưu đồ thuật toán:</w:t>
-      </w:r>
-    </w:p>
-    <w:p>
-      <w:pPr>
-        <w:rPr>
-          <w:lang w:val="vi-VN"/>
-        </w:rPr>
-      </w:pPr>
-      <w:r>
-        <w:rPr>
-          <w:lang w:val="vi-VN"/>
-        </w:rPr>
-        <w:t>Kết quả:</w:t>
-      </w:r>
-    </w:p>
-    <w:p>
-      <w:pPr>
-        <w:rPr>
-          <w:lang w:val="vi-VN"/>
-        </w:rPr>
-      </w:pPr>
-      <w:r>
-        <w:rPr>
-          <w:noProof/>
-        </w:rPr>
-        <w:drawing>
-          <wp:inline distT="0" distB="0" distL="0" distR="0" wp14:anchorId="4D52B291" wp14:editId="43355EAF">
-            <wp:extent cx="5760720" cy="3240405"/>
-            <wp:effectExtent l="0" t="0" r="0" b="0"/>
-            <wp:docPr id="2093440605" name="Picture 1"/>
-            <wp:cNvGraphicFramePr>
-              <a:graphicFrameLocks xmlns:a="http://schemas.openxmlformats.org/drawingml/2006/main" noChangeAspect="1"/>
-            </wp:cNvGraphicFramePr>
-            <a:graphic xmlns:a="http://schemas.openxmlformats.org/drawingml/2006/main">
-              <a:graphicData uri="http://schemas.openxmlformats.org/drawingml/2006/picture">
-                <pic:pic xmlns:pic="http://schemas.openxmlformats.org/drawingml/2006/picture">
-                  <pic:nvPicPr>
-                    <pic:cNvPr id="2093440605" name=""/>
-                    <pic:cNvPicPr/>
-                  </pic:nvPicPr>
-                  <pic:blipFill>
-                    <a:blip r:embed="rId5"/>
-                    <a:stretch>
-                      <a:fillRect/>
-                    </a:stretch>
-                  </pic:blipFill>
-                  <pic:spPr>
-                    <a:xfrm>
-                      <a:off x="0" y="0"/>
-                      <a:ext cx="5760720" cy="3240405"/>
-                    </a:xfrm>
-                    <a:prstGeom prst="rect">
-                      <a:avLst/>
-                    </a:prstGeom>
-                  </pic:spPr>
-                </pic:pic>
-              </a:graphicData>
-            </a:graphic>
-          </wp:inline>
-        </w:drawing>
-      </w:r>
-    </w:p>
-    <w:p>
-      <w:pPr>
-        <w:rPr>
-          <w:lang w:val="vi-VN"/>
-        </w:rPr>
-      </w:pPr>
-      <w:r>
-        <w:rPr>
-          <w:lang w:val="vi-VN"/>
-        </w:rPr>
-        <w:t>3.</w:t>
-      </w:r>
-    </w:p>
-    <w:p>
-      <w:pPr>
-        <w:rPr>
-          <w:lang w:val="vi-VN"/>
-        </w:rPr>
-      </w:pPr>
-      <w:r>
-        <w:rPr>
-          <w:lang w:val="vi-VN"/>
-        </w:rPr>
-        <w:t>Lưu đồ thuật toán:</w:t>
-      </w:r>
-    </w:p>
-    <w:p>
-      <w:pPr>
-        <w:rPr>
-          <w:lang w:val="vi-VN"/>
-        </w:rPr>
-      </w:pPr>
-      <w:r>
-        <w:rPr>
-          <w:lang w:val="vi-VN"/>
-        </w:rPr>
-        <w:lastRenderedPageBreak/>
-        <w:t>Kết quả:</w:t>
-      </w:r>
-    </w:p>
-    <w:p>
-      <w:pPr>
-        <w:rPr>
-          <w:lang w:val="vi-VN"/>
-        </w:rPr>
-      </w:pPr>
-      <w:r>
-        <w:rPr>
-          <w:noProof/>
-        </w:rPr>
-        <w:drawing>
-          <wp:inline distT="0" distB="0" distL="0" distR="0" wp14:anchorId="12F32C08" wp14:editId="45B69790">
-            <wp:extent cx="5760720" cy="3240405"/>
-            <wp:effectExtent l="0" t="0" r="0" b="0"/>
-            <wp:docPr id="1770432179" name="Picture 1"/>
-            <wp:cNvGraphicFramePr>
-              <a:graphicFrameLocks xmlns:a="http://schemas.openxmlformats.org/drawingml/2006/main" noChangeAspect="1"/>
-            </wp:cNvGraphicFramePr>
-            <a:graphic xmlns:a="http://schemas.openxmlformats.org/drawingml/2006/main">
-              <a:graphicData uri="http://schemas.openxmlformats.org/drawingml/2006/picture">
-                <pic:pic xmlns:pic="http://schemas.openxmlformats.org/drawingml/2006/picture">
-                  <pic:nvPicPr>
-                    <pic:cNvPr id="1770432179" name=""/>
                     <pic:cNvPicPr/>
                   </pic:nvPicPr>
                   <pic:blipFill>
@@ -274,20 +88,7 @@
         <w:rPr>
           <w:lang w:val="vi-VN"/>
         </w:rPr>
-        <w:t>4.</w:t>
-      </w:r>
-    </w:p>
-    <w:p>
-      <w:pPr>
-        <w:rPr>
-          <w:lang w:val="vi-VN"/>
-        </w:rPr>
-      </w:pPr>
-      <w:r>
-        <w:rPr>
-          <w:lang w:val="vi-VN"/>
-        </w:rPr>
-        <w:t>Lưu đồ thuật toán:</w:t>
+        <w:t xml:space="preserve">2. </w:t>
       </w:r>
     </w:p>
     <w:p>
@@ -314,10 +115,10 @@
           <w:noProof/>
         </w:rPr>
         <w:drawing>
-          <wp:inline distT="0" distB="0" distL="0" distR="0" wp14:anchorId="4A0274C7" wp14:editId="4748C737">
+          <wp:inline distT="0" distB="0" distL="0" distR="0" wp14:anchorId="4D52B291" wp14:editId="43355EAF">
             <wp:extent cx="5760720" cy="3240405"/>
             <wp:effectExtent l="0" t="0" r="0" b="0"/>
-            <wp:docPr id="1428830326" name="Picture 1"/>
+            <wp:docPr id="2093440605" name="Picture 1"/>
             <wp:cNvGraphicFramePr>
               <a:graphicFrameLocks xmlns:a="http://schemas.openxmlformats.org/drawingml/2006/main" noChangeAspect="1"/>
             </wp:cNvGraphicFramePr>
@@ -325,7 +126,7 @@
               <a:graphicData uri="http://schemas.openxmlformats.org/drawingml/2006/picture">
                 <pic:pic xmlns:pic="http://schemas.openxmlformats.org/drawingml/2006/picture">
                   <pic:nvPicPr>
-                    <pic:cNvPr id="1428830326" name=""/>
+                    <pic:cNvPr id="2093440605" name=""/>
                     <pic:cNvPicPr/>
                   </pic:nvPicPr>
                   <pic:blipFill>
@@ -350,6 +151,694 @@
         </w:drawing>
       </w:r>
     </w:p>
+    <w:p>
+      <w:pPr>
+        <w:rPr>
+          <w:lang w:val="vi-VN"/>
+        </w:rPr>
+      </w:pPr>
+      <w:r>
+        <w:rPr>
+          <w:lang w:val="vi-VN"/>
+        </w:rPr>
+        <w:t>3.</w:t>
+      </w:r>
+    </w:p>
+    <w:p>
+      <w:pPr>
+        <w:rPr>
+          <w:lang w:val="vi-VN"/>
+        </w:rPr>
+      </w:pPr>
+      <w:r>
+        <w:rPr>
+          <w:lang w:val="vi-VN"/>
+        </w:rPr>
+        <w:t>Kết quả:</w:t>
+      </w:r>
+    </w:p>
+    <w:p>
+      <w:pPr>
+        <w:rPr>
+          <w:lang w:val="vi-VN"/>
+        </w:rPr>
+      </w:pPr>
+      <w:r>
+        <w:rPr>
+          <w:noProof/>
+        </w:rPr>
+        <w:lastRenderedPageBreak/>
+        <w:drawing>
+          <wp:inline distT="0" distB="0" distL="0" distR="0" wp14:anchorId="12F32C08" wp14:editId="45B69790">
+            <wp:extent cx="5760720" cy="3240405"/>
+            <wp:effectExtent l="0" t="0" r="0" b="0"/>
+            <wp:docPr id="1770432179" name="Picture 1"/>
+            <wp:cNvGraphicFramePr>
+              <a:graphicFrameLocks xmlns:a="http://schemas.openxmlformats.org/drawingml/2006/main" noChangeAspect="1"/>
+            </wp:cNvGraphicFramePr>
+            <a:graphic xmlns:a="http://schemas.openxmlformats.org/drawingml/2006/main">
+              <a:graphicData uri="http://schemas.openxmlformats.org/drawingml/2006/picture">
+                <pic:pic xmlns:pic="http://schemas.openxmlformats.org/drawingml/2006/picture">
+                  <pic:nvPicPr>
+                    <pic:cNvPr id="1770432179" name=""/>
+                    <pic:cNvPicPr/>
+                  </pic:nvPicPr>
+                  <pic:blipFill>
+                    <a:blip r:embed="rId8"/>
+                    <a:stretch>
+                      <a:fillRect/>
+                    </a:stretch>
+                  </pic:blipFill>
+                  <pic:spPr>
+                    <a:xfrm>
+                      <a:off x="0" y="0"/>
+                      <a:ext cx="5760720" cy="3240405"/>
+                    </a:xfrm>
+                    <a:prstGeom prst="rect">
+                      <a:avLst/>
+                    </a:prstGeom>
+                  </pic:spPr>
+                </pic:pic>
+              </a:graphicData>
+            </a:graphic>
+          </wp:inline>
+        </w:drawing>
+      </w:r>
+    </w:p>
+    <w:p>
+      <w:pPr>
+        <w:rPr>
+          <w:lang w:val="vi-VN"/>
+        </w:rPr>
+      </w:pPr>
+      <w:r>
+        <w:rPr>
+          <w:lang w:val="vi-VN"/>
+        </w:rPr>
+        <w:t>4.</w:t>
+      </w:r>
+    </w:p>
+    <w:p>
+      <w:pPr>
+        <w:rPr>
+          <w:lang w:val="vi-VN"/>
+        </w:rPr>
+      </w:pPr>
+      <w:r>
+        <w:rPr>
+          <w:lang w:val="vi-VN"/>
+        </w:rPr>
+        <w:t>Kết quả:</w:t>
+      </w:r>
+    </w:p>
+    <w:p>
+      <w:pPr>
+        <w:rPr>
+          <w:lang w:val="vi-VN"/>
+        </w:rPr>
+      </w:pPr>
+      <w:r>
+        <w:rPr>
+          <w:noProof/>
+        </w:rPr>
+        <w:drawing>
+          <wp:inline distT="0" distB="0" distL="0" distR="0" wp14:anchorId="4A0274C7" wp14:editId="4748C737">
+            <wp:extent cx="5760720" cy="3240405"/>
+            <wp:effectExtent l="0" t="0" r="0" b="0"/>
+            <wp:docPr id="1428830326" name="Picture 1"/>
+            <wp:cNvGraphicFramePr>
+              <a:graphicFrameLocks xmlns:a="http://schemas.openxmlformats.org/drawingml/2006/main" noChangeAspect="1"/>
+            </wp:cNvGraphicFramePr>
+            <a:graphic xmlns:a="http://schemas.openxmlformats.org/drawingml/2006/main">
+              <a:graphicData uri="http://schemas.openxmlformats.org/drawingml/2006/picture">
+                <pic:pic xmlns:pic="http://schemas.openxmlformats.org/drawingml/2006/picture">
+                  <pic:nvPicPr>
+                    <pic:cNvPr id="1428830326" name=""/>
+                    <pic:cNvPicPr/>
+                  </pic:nvPicPr>
+                  <pic:blipFill>
+                    <a:blip r:embed="rId9"/>
+                    <a:stretch>
+                      <a:fillRect/>
+                    </a:stretch>
+                  </pic:blipFill>
+                  <pic:spPr>
+                    <a:xfrm>
+                      <a:off x="0" y="0"/>
+                      <a:ext cx="5760720" cy="3240405"/>
+                    </a:xfrm>
+                    <a:prstGeom prst="rect">
+                      <a:avLst/>
+                    </a:prstGeom>
+                  </pic:spPr>
+                </pic:pic>
+              </a:graphicData>
+            </a:graphic>
+          </wp:inline>
+        </w:drawing>
+      </w:r>
+    </w:p>
+    <w:p>
+      <w:pPr>
+        <w:rPr>
+          <w:lang w:val="vi-VN"/>
+        </w:rPr>
+      </w:pPr>
+    </w:p>
+    <w:p>
+      <w:pPr>
+        <w:rPr>
+          <w:lang w:val="vi-VN"/>
+        </w:rPr>
+      </w:pPr>
+    </w:p>
+    <w:p>
+      <w:pPr>
+        <w:rPr>
+          <w:lang w:val="vi-VN"/>
+        </w:rPr>
+      </w:pPr>
+    </w:p>
+    <w:p>
+      <w:pPr>
+        <w:rPr>
+          <w:lang w:val="vi-VN"/>
+        </w:rPr>
+      </w:pPr>
+    </w:p>
+    <w:p>
+      <w:pPr>
+        <w:rPr>
+          <w:lang w:val="vi-VN"/>
+        </w:rPr>
+      </w:pPr>
+    </w:p>
+    <w:p>
+      <w:pPr>
+        <w:rPr>
+          <w:lang w:val="vi-VN"/>
+        </w:rPr>
+      </w:pPr>
+    </w:p>
+    <w:p>
+      <w:pPr>
+        <w:rPr>
+          <w:lang w:val="vi-VN"/>
+        </w:rPr>
+      </w:pPr>
+      <w:r>
+        <w:rPr>
+          <w:lang w:val="vi-VN"/>
+        </w:rPr>
+        <w:lastRenderedPageBreak/>
+        <w:t xml:space="preserve">Bài tập trên lớp: </w:t>
+      </w:r>
+    </w:p>
+    <w:p>
+      <w:pPr>
+        <w:pStyle w:val="ListParagraph"/>
+        <w:numPr>
+          <w:ilvl w:val="0"/>
+          <w:numId w:val="2"/>
+        </w:numPr>
+        <w:rPr>
+          <w:lang w:val="vi-VN"/>
+        </w:rPr>
+      </w:pPr>
+      <w:r>
+        <w:rPr>
+          <w:lang w:val="vi-VN"/>
+        </w:rPr>
+        <w:t>Giải phương trình bậc nhất ax+b=0</w:t>
+      </w:r>
+    </w:p>
+    <w:p>
+      <w:pPr>
+        <w:pStyle w:val="ListParagraph"/>
+        <w:ind w:firstLine="0"/>
+        <w:rPr>
+          <w:lang w:val="vi-VN"/>
+        </w:rPr>
+      </w:pPr>
+      <w:r>
+        <w:rPr>
+          <w:lang w:val="vi-VN"/>
+        </w:rPr>
+        <w:t>Lưu đồ thuật toán:</w:t>
+      </w:r>
+    </w:p>
+    <w:p>
+      <w:pPr>
+        <w:pStyle w:val="ListParagraph"/>
+        <w:ind w:firstLine="0"/>
+        <w:rPr>
+          <w:lang w:val="vi-VN"/>
+        </w:rPr>
+      </w:pPr>
+      <w:r>
+        <w:rPr>
+          <w:noProof/>
+          <w:lang w:val="vi-VN"/>
+        </w:rPr>
+        <w:drawing>
+          <wp:inline distT="0" distB="0" distL="0" distR="0" wp14:anchorId="5BC31D29" wp14:editId="36DCCAD0">
+            <wp:extent cx="5021580" cy="4312920"/>
+            <wp:effectExtent l="0" t="0" r="7620" b="0"/>
+            <wp:docPr id="706942708" name="Picture 1"/>
+            <wp:cNvGraphicFramePr>
+              <a:graphicFrameLocks xmlns:a="http://schemas.openxmlformats.org/drawingml/2006/main" noChangeAspect="1"/>
+            </wp:cNvGraphicFramePr>
+            <a:graphic xmlns:a="http://schemas.openxmlformats.org/drawingml/2006/main">
+              <a:graphicData uri="http://schemas.openxmlformats.org/drawingml/2006/picture">
+                <pic:pic xmlns:pic="http://schemas.openxmlformats.org/drawingml/2006/picture">
+                  <pic:nvPicPr>
+                    <pic:cNvPr id="706942708" name="Picture 706942708"/>
+                    <pic:cNvPicPr/>
+                  </pic:nvPicPr>
+                  <pic:blipFill>
+                    <a:blip r:embed="rId10">
+                      <a:extLst>
+                        <a:ext uri="{28A0092B-C50C-407E-A947-70E740481C1C}">
+                          <a14:useLocalDpi xmlns:a14="http://schemas.microsoft.com/office/drawing/2010/main" val="0"/>
+                        </a:ext>
+                      </a:extLst>
+                    </a:blip>
+                    <a:stretch>
+                      <a:fillRect/>
+                    </a:stretch>
+                  </pic:blipFill>
+                  <pic:spPr>
+                    <a:xfrm>
+                      <a:off x="0" y="0"/>
+                      <a:ext cx="5021580" cy="4312920"/>
+                    </a:xfrm>
+                    <a:prstGeom prst="rect">
+                      <a:avLst/>
+                    </a:prstGeom>
+                  </pic:spPr>
+                </pic:pic>
+              </a:graphicData>
+            </a:graphic>
+          </wp:inline>
+        </w:drawing>
+      </w:r>
+    </w:p>
+    <w:p>
+      <w:pPr>
+        <w:pStyle w:val="ListParagraph"/>
+        <w:ind w:firstLine="0"/>
+        <w:rPr>
+          <w:lang w:val="vi-VN"/>
+        </w:rPr>
+      </w:pPr>
+      <w:r>
+        <w:rPr>
+          <w:lang w:val="vi-VN"/>
+        </w:rPr>
+        <w:t>Kết quả:</w:t>
+      </w:r>
+    </w:p>
+    <w:p>
+      <w:pPr>
+        <w:pStyle w:val="ListParagraph"/>
+        <w:ind w:firstLine="0"/>
+        <w:rPr>
+          <w:lang w:val="vi-VN"/>
+        </w:rPr>
+      </w:pPr>
+      <w:r>
+        <w:rPr>
+          <w:noProof/>
+        </w:rPr>
+        <w:drawing>
+          <wp:inline distT="0" distB="0" distL="0" distR="0" wp14:anchorId="4D59F70A" wp14:editId="637812F7">
+            <wp:extent cx="5760720" cy="3240405"/>
+            <wp:effectExtent l="0" t="0" r="0" b="0"/>
+            <wp:docPr id="1018059507" name="Picture 1"/>
+            <wp:cNvGraphicFramePr>
+              <a:graphicFrameLocks xmlns:a="http://schemas.openxmlformats.org/drawingml/2006/main" noChangeAspect="1"/>
+            </wp:cNvGraphicFramePr>
+            <a:graphic xmlns:a="http://schemas.openxmlformats.org/drawingml/2006/main">
+              <a:graphicData uri="http://schemas.openxmlformats.org/drawingml/2006/picture">
+                <pic:pic xmlns:pic="http://schemas.openxmlformats.org/drawingml/2006/picture">
+                  <pic:nvPicPr>
+                    <pic:cNvPr id="1018059507" name=""/>
+                    <pic:cNvPicPr/>
+                  </pic:nvPicPr>
+                  <pic:blipFill>
+                    <a:blip r:embed="rId11"/>
+                    <a:stretch>
+                      <a:fillRect/>
+                    </a:stretch>
+                  </pic:blipFill>
+                  <pic:spPr>
+                    <a:xfrm>
+                      <a:off x="0" y="0"/>
+                      <a:ext cx="5760720" cy="3240405"/>
+                    </a:xfrm>
+                    <a:prstGeom prst="rect">
+                      <a:avLst/>
+                    </a:prstGeom>
+                  </pic:spPr>
+                </pic:pic>
+              </a:graphicData>
+            </a:graphic>
+          </wp:inline>
+        </w:drawing>
+      </w:r>
+    </w:p>
+    <w:p>
+      <w:pPr>
+        <w:ind w:left="0" w:firstLine="0"/>
+        <w:rPr>
+          <w:lang w:val="vi-VN"/>
+        </w:rPr>
+      </w:pPr>
+    </w:p>
+    <w:p>
+      <w:pPr>
+        <w:pStyle w:val="ListParagraph"/>
+        <w:numPr>
+          <w:ilvl w:val="0"/>
+          <w:numId w:val="2"/>
+        </w:numPr>
+        <w:rPr>
+          <w:lang w:val="vi-VN"/>
+        </w:rPr>
+      </w:pPr>
+      <w:r>
+        <w:rPr>
+          <w:lang w:val="vi-VN"/>
+        </w:rPr>
+        <w:lastRenderedPageBreak/>
+        <w:t>Tính giá trị biểu thức: S=1+2+…+n</w:t>
+      </w:r>
+    </w:p>
+    <w:p>
+      <w:pPr>
+        <w:pStyle w:val="ListParagraph"/>
+        <w:ind w:firstLine="0"/>
+        <w:rPr>
+          <w:lang w:val="vi-VN"/>
+        </w:rPr>
+      </w:pPr>
+      <w:r>
+        <w:rPr>
+          <w:lang w:val="vi-VN"/>
+        </w:rPr>
+        <w:t>Lưu đồ thuật toán:</w:t>
+      </w:r>
+    </w:p>
+    <w:p>
+      <w:pPr>
+        <w:pStyle w:val="ListParagraph"/>
+        <w:ind w:firstLine="0"/>
+        <w:rPr>
+          <w:lang w:val="vi-VN"/>
+        </w:rPr>
+      </w:pPr>
+      <w:r>
+        <w:rPr>
+          <w:noProof/>
+          <w:lang w:val="vi-VN"/>
+        </w:rPr>
+        <w:drawing>
+          <wp:inline distT="0" distB="0" distL="0" distR="0" wp14:anchorId="2B976FBC" wp14:editId="3EF01199">
+            <wp:extent cx="3749040" cy="4625340"/>
+            <wp:effectExtent l="0" t="0" r="3810" b="3810"/>
+            <wp:docPr id="893817068" name="Picture 2"/>
+            <wp:cNvGraphicFramePr>
+              <a:graphicFrameLocks xmlns:a="http://schemas.openxmlformats.org/drawingml/2006/main" noChangeAspect="1"/>
+            </wp:cNvGraphicFramePr>
+            <a:graphic xmlns:a="http://schemas.openxmlformats.org/drawingml/2006/main">
+              <a:graphicData uri="http://schemas.openxmlformats.org/drawingml/2006/picture">
+                <pic:pic xmlns:pic="http://schemas.openxmlformats.org/drawingml/2006/picture">
+                  <pic:nvPicPr>
+                    <pic:cNvPr id="893817068" name="Picture 893817068"/>
+                    <pic:cNvPicPr/>
+                  </pic:nvPicPr>
+                  <pic:blipFill>
+                    <a:blip r:embed="rId12">
+                      <a:extLst>
+                        <a:ext uri="{28A0092B-C50C-407E-A947-70E740481C1C}">
+                          <a14:useLocalDpi xmlns:a14="http://schemas.microsoft.com/office/drawing/2010/main" val="0"/>
+                        </a:ext>
+                      </a:extLst>
+                    </a:blip>
+                    <a:stretch>
+                      <a:fillRect/>
+                    </a:stretch>
+                  </pic:blipFill>
+                  <pic:spPr>
+                    <a:xfrm>
+                      <a:off x="0" y="0"/>
+                      <a:ext cx="3749040" cy="4625340"/>
+                    </a:xfrm>
+                    <a:prstGeom prst="rect">
+                      <a:avLst/>
+                    </a:prstGeom>
+                  </pic:spPr>
+                </pic:pic>
+              </a:graphicData>
+            </a:graphic>
+          </wp:inline>
+        </w:drawing>
+      </w:r>
+    </w:p>
+    <w:p>
+      <w:pPr>
+        <w:pStyle w:val="ListParagraph"/>
+        <w:ind w:firstLine="0"/>
+        <w:rPr>
+          <w:lang w:val="vi-VN"/>
+        </w:rPr>
+      </w:pPr>
+      <w:r>
+        <w:rPr>
+          <w:lang w:val="vi-VN"/>
+        </w:rPr>
+        <w:t>Kết quả:</w:t>
+      </w:r>
+    </w:p>
+    <w:p>
+      <w:pPr>
+        <w:pStyle w:val="ListParagraph"/>
+        <w:ind w:firstLine="0"/>
+        <w:rPr>
+          <w:lang w:val="vi-VN"/>
+        </w:rPr>
+      </w:pPr>
+      <w:r>
+        <w:rPr>
+          <w:noProof/>
+        </w:rPr>
+        <w:drawing>
+          <wp:inline distT="0" distB="0" distL="0" distR="0" wp14:anchorId="719B59EE" wp14:editId="5CD15420">
+            <wp:extent cx="5760720" cy="3240405"/>
+            <wp:effectExtent l="0" t="0" r="0" b="0"/>
+            <wp:docPr id="586063099" name="Picture 1"/>
+            <wp:cNvGraphicFramePr>
+              <a:graphicFrameLocks xmlns:a="http://schemas.openxmlformats.org/drawingml/2006/main" noChangeAspect="1"/>
+            </wp:cNvGraphicFramePr>
+            <a:graphic xmlns:a="http://schemas.openxmlformats.org/drawingml/2006/main">
+              <a:graphicData uri="http://schemas.openxmlformats.org/drawingml/2006/picture">
+                <pic:pic xmlns:pic="http://schemas.openxmlformats.org/drawingml/2006/picture">
+                  <pic:nvPicPr>
+                    <pic:cNvPr id="586063099" name=""/>
+                    <pic:cNvPicPr/>
+                  </pic:nvPicPr>
+                  <pic:blipFill>
+                    <a:blip r:embed="rId13"/>
+                    <a:stretch>
+                      <a:fillRect/>
+                    </a:stretch>
+                  </pic:blipFill>
+                  <pic:spPr>
+                    <a:xfrm>
+                      <a:off x="0" y="0"/>
+                      <a:ext cx="5760720" cy="3240405"/>
+                    </a:xfrm>
+                    <a:prstGeom prst="rect">
+                      <a:avLst/>
+                    </a:prstGeom>
+                  </pic:spPr>
+                </pic:pic>
+              </a:graphicData>
+            </a:graphic>
+          </wp:inline>
+        </w:drawing>
+      </w:r>
+    </w:p>
+    <w:p>
+      <w:pPr>
+        <w:pStyle w:val="ListParagraph"/>
+        <w:ind w:firstLine="0"/>
+        <w:rPr>
+          <w:lang w:val="vi-VN"/>
+        </w:rPr>
+      </w:pPr>
+    </w:p>
+    <w:p>
+      <w:pPr>
+        <w:pStyle w:val="ListParagraph"/>
+        <w:ind w:firstLine="0"/>
+        <w:rPr>
+          <w:lang w:val="vi-VN"/>
+        </w:rPr>
+      </w:pPr>
+    </w:p>
+    <w:p>
+      <w:pPr>
+        <w:pStyle w:val="ListParagraph"/>
+        <w:numPr>
+          <w:ilvl w:val="0"/>
+          <w:numId w:val="2"/>
+        </w:numPr>
+        <w:rPr>
+          <w:lang w:val="vi-VN"/>
+        </w:rPr>
+      </w:pPr>
+      <w:r>
+        <w:rPr>
+          <w:lang w:val="vi-VN"/>
+        </w:rPr>
+        <w:t>Tìm số lớn nhất trong 3 số.</w:t>
+      </w:r>
+    </w:p>
+    <w:p>
+      <w:pPr>
+        <w:pStyle w:val="ListParagraph"/>
+        <w:ind w:firstLine="0"/>
+        <w:rPr>
+          <w:lang w:val="vi-VN"/>
+        </w:rPr>
+      </w:pPr>
+      <w:r>
+        <w:rPr>
+          <w:lang w:val="vi-VN"/>
+        </w:rPr>
+        <w:t>Lưu đồ thuật toán:</w:t>
+      </w:r>
+    </w:p>
+    <w:p>
+      <w:pPr>
+        <w:pStyle w:val="ListParagraph"/>
+        <w:ind w:firstLine="0"/>
+        <w:rPr>
+          <w:lang w:val="vi-VN"/>
+        </w:rPr>
+      </w:pPr>
+      <w:r>
+        <w:rPr>
+          <w:noProof/>
+          <w:lang w:val="vi-VN"/>
+        </w:rPr>
+        <w:drawing>
+          <wp:inline distT="0" distB="0" distL="0" distR="0" wp14:anchorId="3D3D2161" wp14:editId="5F77AE28">
+            <wp:extent cx="4526280" cy="4145280"/>
+            <wp:effectExtent l="0" t="0" r="7620" b="7620"/>
+            <wp:docPr id="45338745" name="Picture 3"/>
+            <wp:cNvGraphicFramePr>
+              <a:graphicFrameLocks xmlns:a="http://schemas.openxmlformats.org/drawingml/2006/main" noChangeAspect="1"/>
+            </wp:cNvGraphicFramePr>
+            <a:graphic xmlns:a="http://schemas.openxmlformats.org/drawingml/2006/main">
+              <a:graphicData uri="http://schemas.openxmlformats.org/drawingml/2006/picture">
+                <pic:pic xmlns:pic="http://schemas.openxmlformats.org/drawingml/2006/picture">
+                  <pic:nvPicPr>
+                    <pic:cNvPr id="45338745" name="Picture 45338745"/>
+                    <pic:cNvPicPr/>
+                  </pic:nvPicPr>
+                  <pic:blipFill>
+                    <a:blip r:embed="rId14">
+                      <a:extLst>
+                        <a:ext uri="{28A0092B-C50C-407E-A947-70E740481C1C}">
+                          <a14:useLocalDpi xmlns:a14="http://schemas.microsoft.com/office/drawing/2010/main" val="0"/>
+                        </a:ext>
+                      </a:extLst>
+                    </a:blip>
+                    <a:stretch>
+                      <a:fillRect/>
+                    </a:stretch>
+                  </pic:blipFill>
+                  <pic:spPr>
+                    <a:xfrm>
+                      <a:off x="0" y="0"/>
+                      <a:ext cx="4526280" cy="4145280"/>
+                    </a:xfrm>
+                    <a:prstGeom prst="rect">
+                      <a:avLst/>
+                    </a:prstGeom>
+                  </pic:spPr>
+                </pic:pic>
+              </a:graphicData>
+            </a:graphic>
+          </wp:inline>
+        </w:drawing>
+      </w:r>
+    </w:p>
+    <w:p>
+      <w:pPr>
+        <w:pStyle w:val="ListParagraph"/>
+        <w:ind w:firstLine="0"/>
+        <w:rPr>
+          <w:lang w:val="vi-VN"/>
+        </w:rPr>
+      </w:pPr>
+      <w:r>
+        <w:rPr>
+          <w:lang w:val="vi-VN"/>
+        </w:rPr>
+        <w:t>Kết quả:</w:t>
+      </w:r>
+    </w:p>
+    <w:p>
+      <w:pPr>
+        <w:ind w:left="360" w:firstLine="0"/>
+        <w:rPr>
+          <w:lang w:val="vi-VN"/>
+        </w:rPr>
+      </w:pPr>
+      <w:r>
+        <w:rPr>
+          <w:noProof/>
+        </w:rPr>
+        <w:drawing>
+          <wp:inline distT="0" distB="0" distL="0" distR="0" wp14:anchorId="07A38EDE" wp14:editId="56628B54">
+            <wp:extent cx="5760720" cy="3240405"/>
+            <wp:effectExtent l="0" t="0" r="0" b="0"/>
+            <wp:docPr id="549200315" name="Picture 1"/>
+            <wp:cNvGraphicFramePr>
+              <a:graphicFrameLocks xmlns:a="http://schemas.openxmlformats.org/drawingml/2006/main" noChangeAspect="1"/>
+            </wp:cNvGraphicFramePr>
+            <a:graphic xmlns:a="http://schemas.openxmlformats.org/drawingml/2006/main">
+              <a:graphicData uri="http://schemas.openxmlformats.org/drawingml/2006/picture">
+                <pic:pic xmlns:pic="http://schemas.openxmlformats.org/drawingml/2006/picture">
+                  <pic:nvPicPr>
+                    <pic:cNvPr id="549200315" name=""/>
+                    <pic:cNvPicPr/>
+                  </pic:nvPicPr>
+                  <pic:blipFill>
+                    <a:blip r:embed="rId15"/>
+                    <a:stretch>
+                      <a:fillRect/>
+                    </a:stretch>
+                  </pic:blipFill>
+                  <pic:spPr>
+                    <a:xfrm>
+                      <a:off x="0" y="0"/>
+                      <a:ext cx="5760720" cy="3240405"/>
+                    </a:xfrm>
+                    <a:prstGeom prst="rect">
+                      <a:avLst/>
+                    </a:prstGeom>
+                  </pic:spPr>
+                </pic:pic>
+              </a:graphicData>
+            </a:graphic>
+          </wp:inline>
+        </w:drawing>
+      </w:r>
+    </w:p>
     <w:sectPr>
       <w:type w:val="continuous"/>
       <w:pgSz w:w="11907" w:h="16840" w:code="9"/>
@@ -359,6 +848,195 @@
     </w:sectPr>
   </w:body>
 </w:document>
+</file>
+
+<file path=word/numbering.xml><?xml version="1.0" encoding="utf-8"?>
+<w:numbering xmlns:wpc="http://schemas.microsoft.com/office/word/2010/wordprocessingCanvas" xmlns:cx="http://schemas.microsoft.com/office/drawing/2014/chartex" xmlns:cx1="http://schemas.microsoft.com/office/drawing/2015/9/8/chartex" xmlns:cx2="http://schemas.microsoft.com/office/drawing/2015/10/21/chartex" xmlns:cx3="http://schemas.microsoft.com/office/drawing/2016/5/9/chartex" xmlns:cx4="http://schemas.microsoft.com/office/drawing/2016/5/10/chartex" xmlns:cx5="http://schemas.microsoft.com/office/drawing/2016/5/11/chartex" xmlns:cx6="http://schemas.microsoft.com/office/drawing/2016/5/12/chartex" xmlns:cx7="http://schemas.microsoft.com/office/drawing/2016/5/13/chartex" xmlns:cx8="http://schemas.microsoft.com/office/drawing/2016/5/14/chartex" xmlns:mc="http://schemas.openxmlformats.org/markup-compatibility/2006" xmlns:aink="http://schemas.microsoft.com/office/drawing/2016/ink" xmlns:am3d="http://schemas.microsoft.com/office/drawing/2017/model3d" xmlns:o="urn:schemas-microsoft-com:office:office" xmlns:oel="http://schemas.microsoft.com/office/2019/extlst" xmlns:r="http://schemas.openxmlformats.org/officeDocument/2006/relationships" xmlns:m="http://schemas.openxmlformats.org/officeDocument/2006/math" xmlns:v="urn:schemas-microsoft-com:vml" xmlns:wp14="http://schemas.microsoft.com/office/word/2010/wordprocessingDrawing" xmlns:wp="http://schemas.openxmlformats.org/drawingml/2006/wordprocessingDrawing" xmlns:w10="urn:schemas-microsoft-com:office:word" xmlns:w="http://schemas.openxmlformats.org/wordprocessingml/2006/main" xmlns:w14="http://schemas.microsoft.com/office/word/2010/wordml" xmlns:w15="http://schemas.microsoft.com/office/word/2012/wordml" xmlns:w16cex="http://schemas.microsoft.com/office/word/2018/wordml/cex" xmlns:w16cid="http://schemas.microsoft.com/office/word/2016/wordml/cid" xmlns:w16="http://schemas.microsoft.com/office/word/2018/wordml" xmlns:w16sdtdh="http://schemas.microsoft.com/office/word/2020/wordml/sdtdatahash" xmlns:w16se="http://schemas.microsoft.com/office/word/2015/wordml/symex" xmlns:wpg="http://schemas.microsoft.com/office/word/2010/wordprocessingGroup" xmlns:wpi="http://schemas.microsoft.com/office/word/2010/wordprocessingInk" xmlns:wne="http://schemas.microsoft.com/office/word/2006/wordml" xmlns:wps="http://schemas.microsoft.com/office/word/2010/wordprocessingShape" mc:Ignorable="w14 w15 w16se w16cid w16 w16cex w16sdtdh wp14">
+  <w:abstractNum w:abstractNumId="0" w15:restartNumberingAfterBreak="0">
+    <w:nsid w:val="45D121FF"/>
+    <w:multiLevelType w:val="hybridMultilevel"/>
+    <w:tmpl w:val="10329A1E"/>
+    <w:lvl w:ilvl="0" w:tplc="0409000F">
+      <w:start w:val="5"/>
+      <w:numFmt w:val="decimal"/>
+      <w:lvlText w:val="%1."/>
+      <w:lvlJc w:val="left"/>
+      <w:pPr>
+        <w:ind w:left="720" w:hanging="360"/>
+      </w:pPr>
+      <w:rPr>
+        <w:rFonts w:hint="default"/>
+      </w:rPr>
+    </w:lvl>
+    <w:lvl w:ilvl="1" w:tplc="04090019" w:tentative="1">
+      <w:start w:val="1"/>
+      <w:numFmt w:val="lowerLetter"/>
+      <w:lvlText w:val="%2."/>
+      <w:lvlJc w:val="left"/>
+      <w:pPr>
+        <w:ind w:left="1440" w:hanging="360"/>
+      </w:pPr>
+    </w:lvl>
+    <w:lvl w:ilvl="2" w:tplc="0409001B" w:tentative="1">
+      <w:start w:val="1"/>
+      <w:numFmt w:val="lowerRoman"/>
+      <w:lvlText w:val="%3."/>
+      <w:lvlJc w:val="right"/>
+      <w:pPr>
+        <w:ind w:left="2160" w:hanging="180"/>
+      </w:pPr>
+    </w:lvl>
+    <w:lvl w:ilvl="3" w:tplc="0409000F" w:tentative="1">
+      <w:start w:val="1"/>
+      <w:numFmt w:val="decimal"/>
+      <w:lvlText w:val="%4."/>
+      <w:lvlJc w:val="left"/>
+      <w:pPr>
+        <w:ind w:left="2880" w:hanging="360"/>
+      </w:pPr>
+    </w:lvl>
+    <w:lvl w:ilvl="4" w:tplc="04090019" w:tentative="1">
+      <w:start w:val="1"/>
+      <w:numFmt w:val="lowerLetter"/>
+      <w:lvlText w:val="%5."/>
+      <w:lvlJc w:val="left"/>
+      <w:pPr>
+        <w:ind w:left="3600" w:hanging="360"/>
+      </w:pPr>
+    </w:lvl>
+    <w:lvl w:ilvl="5" w:tplc="0409001B" w:tentative="1">
+      <w:start w:val="1"/>
+      <w:numFmt w:val="lowerRoman"/>
+      <w:lvlText w:val="%6."/>
+      <w:lvlJc w:val="right"/>
+      <w:pPr>
+        <w:ind w:left="4320" w:hanging="180"/>
+      </w:pPr>
+    </w:lvl>
+    <w:lvl w:ilvl="6" w:tplc="0409000F" w:tentative="1">
+      <w:start w:val="1"/>
+      <w:numFmt w:val="decimal"/>
+      <w:lvlText w:val="%7."/>
+      <w:lvlJc w:val="left"/>
+      <w:pPr>
+        <w:ind w:left="5040" w:hanging="360"/>
+      </w:pPr>
+    </w:lvl>
+    <w:lvl w:ilvl="7" w:tplc="04090019" w:tentative="1">
+      <w:start w:val="1"/>
+      <w:numFmt w:val="lowerLetter"/>
+      <w:lvlText w:val="%8."/>
+      <w:lvlJc w:val="left"/>
+      <w:pPr>
+        <w:ind w:left="5760" w:hanging="360"/>
+      </w:pPr>
+    </w:lvl>
+    <w:lvl w:ilvl="8" w:tplc="0409001B" w:tentative="1">
+      <w:start w:val="1"/>
+      <w:numFmt w:val="lowerRoman"/>
+      <w:lvlText w:val="%9."/>
+      <w:lvlJc w:val="right"/>
+      <w:pPr>
+        <w:ind w:left="6480" w:hanging="180"/>
+      </w:pPr>
+    </w:lvl>
+  </w:abstractNum>
+  <w:abstractNum w:abstractNumId="1" w15:restartNumberingAfterBreak="0">
+    <w:nsid w:val="4E585E0B"/>
+    <w:multiLevelType w:val="hybridMultilevel"/>
+    <w:tmpl w:val="D9AADDA8"/>
+    <w:lvl w:ilvl="0" w:tplc="0409000F">
+      <w:start w:val="1"/>
+      <w:numFmt w:val="decimal"/>
+      <w:lvlText w:val="%1."/>
+      <w:lvlJc w:val="left"/>
+      <w:pPr>
+        <w:ind w:left="720" w:hanging="360"/>
+      </w:pPr>
+      <w:rPr>
+        <w:rFonts w:hint="default"/>
+      </w:rPr>
+    </w:lvl>
+    <w:lvl w:ilvl="1" w:tplc="04090019" w:tentative="1">
+      <w:start w:val="1"/>
+      <w:numFmt w:val="lowerLetter"/>
+      <w:lvlText w:val="%2."/>
+      <w:lvlJc w:val="left"/>
+      <w:pPr>
+        <w:ind w:left="1440" w:hanging="360"/>
+      </w:pPr>
+    </w:lvl>
+    <w:lvl w:ilvl="2" w:tplc="0409001B" w:tentative="1">
+      <w:start w:val="1"/>
+      <w:numFmt w:val="lowerRoman"/>
+      <w:lvlText w:val="%3."/>
+      <w:lvlJc w:val="right"/>
+      <w:pPr>
+        <w:ind w:left="2160" w:hanging="180"/>
+      </w:pPr>
+    </w:lvl>
+    <w:lvl w:ilvl="3" w:tplc="0409000F" w:tentative="1">
+      <w:start w:val="1"/>
+      <w:numFmt w:val="decimal"/>
+      <w:lvlText w:val="%4."/>
+      <w:lvlJc w:val="left"/>
+      <w:pPr>
+        <w:ind w:left="2880" w:hanging="360"/>
+      </w:pPr>
+    </w:lvl>
+    <w:lvl w:ilvl="4" w:tplc="04090019" w:tentative="1">
+      <w:start w:val="1"/>
+      <w:numFmt w:val="lowerLetter"/>
+      <w:lvlText w:val="%5."/>
+      <w:lvlJc w:val="left"/>
+      <w:pPr>
+        <w:ind w:left="3600" w:hanging="360"/>
+      </w:pPr>
+    </w:lvl>
+    <w:lvl w:ilvl="5" w:tplc="0409001B" w:tentative="1">
+      <w:start w:val="1"/>
+      <w:numFmt w:val="lowerRoman"/>
+      <w:lvlText w:val="%6."/>
+      <w:lvlJc w:val="right"/>
+      <w:pPr>
+        <w:ind w:left="4320" w:hanging="180"/>
+      </w:pPr>
+    </w:lvl>
+    <w:lvl w:ilvl="6" w:tplc="0409000F" w:tentative="1">
+      <w:start w:val="1"/>
+      <w:numFmt w:val="decimal"/>
+      <w:lvlText w:val="%7."/>
+      <w:lvlJc w:val="left"/>
+      <w:pPr>
+        <w:ind w:left="5040" w:hanging="360"/>
+      </w:pPr>
+    </w:lvl>
+    <w:lvl w:ilvl="7" w:tplc="04090019" w:tentative="1">
+      <w:start w:val="1"/>
+      <w:numFmt w:val="lowerLetter"/>
+      <w:lvlText w:val="%8."/>
+      <w:lvlJc w:val="left"/>
+      <w:pPr>
+        <w:ind w:left="5760" w:hanging="360"/>
+      </w:pPr>
+    </w:lvl>
+    <w:lvl w:ilvl="8" w:tplc="0409001B" w:tentative="1">
+      <w:start w:val="1"/>
+      <w:numFmt w:val="lowerRoman"/>
+      <w:lvlText w:val="%9."/>
+      <w:lvlJc w:val="right"/>
+      <w:pPr>
+        <w:ind w:left="6480" w:hanging="180"/>
+      </w:pPr>
+    </w:lvl>
+  </w:abstractNum>
+  <w:num w:numId="1" w16cid:durableId="2074621117">
+    <w:abstractNumId w:val="1"/>
+  </w:num>
+  <w:num w:numId="2" w16cid:durableId="494489855">
+    <w:abstractNumId w:val="0"/>
+  </w:num>
+</w:numbering>
 </file>
 
 <file path=word/styles.xml><?xml version="1.0" encoding="utf-8"?>
@@ -792,6 +1470,17 @@
     <w:semiHidden/>
     <w:unhideWhenUsed/>
   </w:style>
+  <w:style w:type="paragraph" w:styleId="ListParagraph">
+    <w:name w:val="List Paragraph"/>
+    <w:basedOn w:val="Normal"/>
+    <w:uiPriority w:val="34"/>
+    <w:qFormat/>
+    <w:rsid w:val="00B14E3C"/>
+    <w:pPr>
+      <w:ind w:left="720"/>
+      <w:contextualSpacing/>
+    </w:pPr>
+  </w:style>
 </w:styles>
 </file>
 
@@ -1078,4 +1767,16 @@
   <a:objectDefaults/>
   <a:extraClrSchemeLst/>
 </a:theme>
+</file>
+
+<file path=customXml/item1.xml><?xml version="1.0" encoding="utf-8"?>
+<b:Sources xmlns:b="http://schemas.openxmlformats.org/officeDocument/2006/bibliography" xmlns="http://schemas.openxmlformats.org/officeDocument/2006/bibliography" SelectedStyle="\APASixthEditionOfficeOnline.xsl" StyleName="APA" Version="6"/>
+</file>
+
+<file path=customXml/itemProps1.xml><?xml version="1.0" encoding="utf-8"?>
+<ds:datastoreItem xmlns:ds="http://schemas.openxmlformats.org/officeDocument/2006/customXml" ds:itemID="{70991AAC-DEE3-464F-9287-B94F4AF2FD21}">
+  <ds:schemaRefs>
+    <ds:schemaRef ds:uri="http://schemas.openxmlformats.org/officeDocument/2006/bibliography"/>
+  </ds:schemaRefs>
+</ds:datastoreItem>
 </file>